--- a/PM-FPX4050-Assessment1-Herrick.docx
+++ b/PM-FPX4050-Assessment1-Herrick.docx
@@ -1033,16 +1033,8 @@
               <w:rPr>
                 <w:b/>
               </w:rPr>
-              <w:t xml:space="preserve"> </w:t>
-            </w:r>
-            <w:proofErr w:type="spellStart"/>
-            <w:r>
-              <w:rPr>
-                <w:b/>
-              </w:rPr>
-              <w:t>Chowdury</w:t>
-            </w:r>
-            <w:proofErr w:type="spellEnd"/>
+              <w:t xml:space="preserve"> Chowdury</w:t>
+            </w:r>
           </w:p>
         </w:tc>
         <w:tc>
@@ -1140,13 +1132,715 @@
     </w:p>
     <w:p/>
     <w:p>
+      <w:r>
+        <w:br w:type="page"/>
+      </w:r>
+    </w:p>
+    <w:p>
       <w:pPr>
         <w:pStyle w:val="BodyText"/>
       </w:pPr>
       <w:r>
+        <w:lastRenderedPageBreak/>
         <w:t>What questions would you ask of each stakeholder?</w:t>
       </w:r>
     </w:p>
+    <w:tbl>
+      <w:tblPr>
+        <w:tblStyle w:val="TableGrid"/>
+        <w:tblW w:w="0" w:type="auto"/>
+        <w:tblLook w:val="04A0" w:firstRow="1" w:lastRow="0" w:firstColumn="1" w:lastColumn="0" w:noHBand="0" w:noVBand="1"/>
+      </w:tblPr>
+      <w:tblGrid>
+        <w:gridCol w:w="4316"/>
+        <w:gridCol w:w="4317"/>
+        <w:gridCol w:w="4317"/>
+      </w:tblGrid>
+      <w:tr>
+        <w:tc>
+          <w:tcPr>
+            <w:tcW w:w="4316" w:type="dxa"/>
+          </w:tcPr>
+          <w:p>
+            <w:pPr>
+              <w:pStyle w:val="BodyText"/>
+            </w:pPr>
+            <w:r>
+              <w:t>Stake</w:t>
+            </w:r>
+            <w:r>
+              <w:t>holder Name</w:t>
+            </w:r>
+          </w:p>
+        </w:tc>
+        <w:tc>
+          <w:tcPr>
+            <w:tcW w:w="4317" w:type="dxa"/>
+          </w:tcPr>
+          <w:p>
+            <w:pPr>
+              <w:pStyle w:val="BodyText"/>
+            </w:pPr>
+            <w:r>
+              <w:t>Responsibility</w:t>
+            </w:r>
+          </w:p>
+        </w:tc>
+        <w:tc>
+          <w:tcPr>
+            <w:tcW w:w="4317" w:type="dxa"/>
+          </w:tcPr>
+          <w:p>
+            <w:pPr>
+              <w:pStyle w:val="BodyText"/>
+            </w:pPr>
+            <w:r>
+              <w:t>Questions</w:t>
+            </w:r>
+          </w:p>
+        </w:tc>
+      </w:tr>
+      <w:tr>
+        <w:tc>
+          <w:tcPr>
+            <w:tcW w:w="4316" w:type="dxa"/>
+          </w:tcPr>
+          <w:p>
+            <w:pPr>
+              <w:pStyle w:val="BodyText"/>
+            </w:pPr>
+            <w:r>
+              <w:rPr>
+                <w:b/>
+              </w:rPr>
+              <w:t>Brad Anderson</w:t>
+            </w:r>
+          </w:p>
+        </w:tc>
+        <w:tc>
+          <w:tcPr>
+            <w:tcW w:w="4317" w:type="dxa"/>
+          </w:tcPr>
+          <w:p>
+            <w:pPr>
+              <w:pStyle w:val="BodyText"/>
+            </w:pPr>
+            <w:r>
+              <w:rPr>
+                <w:b/>
+              </w:rPr>
+              <w:t>Vice President, Product Development</w:t>
+            </w:r>
+          </w:p>
+        </w:tc>
+        <w:tc>
+          <w:tcPr>
+            <w:tcW w:w="4317" w:type="dxa"/>
+          </w:tcPr>
+          <w:p>
+            <w:pPr>
+              <w:pStyle w:val="BodyText"/>
+              <w:numPr>
+                <w:ilvl w:val="0"/>
+                <w:numId w:val="12"/>
+              </w:numPr>
+            </w:pPr>
+            <w:r>
+              <w:t>What is your primary definition of success for this project</w:t>
+            </w:r>
+            <w:r>
+              <w:t>?</w:t>
+            </w:r>
+          </w:p>
+          <w:p>
+            <w:pPr>
+              <w:pStyle w:val="BodyText"/>
+              <w:numPr>
+                <w:ilvl w:val="0"/>
+                <w:numId w:val="12"/>
+              </w:numPr>
+            </w:pPr>
+            <w:r>
+              <w:t>If resources become constrained, what are your highest priorities for the project?</w:t>
+            </w:r>
+          </w:p>
+          <w:p>
+            <w:pPr>
+              <w:pStyle w:val="BodyText"/>
+              <w:numPr>
+                <w:ilvl w:val="0"/>
+                <w:numId w:val="12"/>
+              </w:numPr>
+            </w:pPr>
+            <w:r>
+              <w:t>Are there risks related to budget or resource availability?</w:t>
+            </w:r>
+          </w:p>
+        </w:tc>
+      </w:tr>
+      <w:tr>
+        <w:tc>
+          <w:tcPr>
+            <w:tcW w:w="4316" w:type="dxa"/>
+          </w:tcPr>
+          <w:p>
+            <w:pPr>
+              <w:pStyle w:val="BodyText"/>
+            </w:pPr>
+            <w:r>
+              <w:rPr>
+                <w:b/>
+              </w:rPr>
+              <w:t>Peter Kennedy</w:t>
+            </w:r>
+          </w:p>
+        </w:tc>
+        <w:tc>
+          <w:tcPr>
+            <w:tcW w:w="4317" w:type="dxa"/>
+          </w:tcPr>
+          <w:p>
+            <w:pPr>
+              <w:pStyle w:val="BodyText"/>
+            </w:pPr>
+            <w:r>
+              <w:rPr>
+                <w:b/>
+              </w:rPr>
+              <w:t>Director, New Product Development</w:t>
+            </w:r>
+          </w:p>
+        </w:tc>
+        <w:tc>
+          <w:tcPr>
+            <w:tcW w:w="4317" w:type="dxa"/>
+          </w:tcPr>
+          <w:p>
+            <w:pPr>
+              <w:pStyle w:val="BodyText"/>
+              <w:numPr>
+                <w:ilvl w:val="0"/>
+                <w:numId w:val="13"/>
+              </w:numPr>
+            </w:pPr>
+            <w:r>
+              <w:t>What are, in your mind, the most prominent risks faced by this project?</w:t>
+            </w:r>
+          </w:p>
+          <w:p>
+            <w:pPr>
+              <w:pStyle w:val="BodyText"/>
+              <w:numPr>
+                <w:ilvl w:val="0"/>
+                <w:numId w:val="13"/>
+              </w:numPr>
+            </w:pPr>
+            <w:r>
+              <w:t>What is the maximum tolerable delay in the event of technical roadblocks?</w:t>
+            </w:r>
+          </w:p>
+        </w:tc>
+      </w:tr>
+      <w:tr>
+        <w:tc>
+          <w:tcPr>
+            <w:tcW w:w="4316" w:type="dxa"/>
+          </w:tcPr>
+          <w:p>
+            <w:pPr>
+              <w:pStyle w:val="BodyText"/>
+            </w:pPr>
+            <w:r>
+              <w:rPr>
+                <w:b/>
+              </w:rPr>
+              <w:t>Jordan Doyle</w:t>
+            </w:r>
+          </w:p>
+        </w:tc>
+        <w:tc>
+          <w:tcPr>
+            <w:tcW w:w="4317" w:type="dxa"/>
+          </w:tcPr>
+          <w:p>
+            <w:pPr>
+              <w:pStyle w:val="BodyText"/>
+            </w:pPr>
+            <w:r>
+              <w:rPr>
+                <w:b/>
+              </w:rPr>
+              <w:t>Director, Engineering</w:t>
+            </w:r>
+          </w:p>
+        </w:tc>
+        <w:tc>
+          <w:tcPr>
+            <w:tcW w:w="4317" w:type="dxa"/>
+          </w:tcPr>
+          <w:p>
+            <w:pPr>
+              <w:pStyle w:val="BodyText"/>
+              <w:numPr>
+                <w:ilvl w:val="0"/>
+                <w:numId w:val="14"/>
+              </w:numPr>
+            </w:pPr>
+            <w:r>
+              <w:t xml:space="preserve">What are some common points of failure in an upgrade of this nature in light of the lack of </w:t>
+            </w:r>
+            <w:r>
+              <w:t>backend</w:t>
+            </w:r>
+            <w:r>
+              <w:t xml:space="preserve"> updates?</w:t>
+            </w:r>
+          </w:p>
+          <w:p>
+            <w:pPr>
+              <w:pStyle w:val="BodyText"/>
+              <w:numPr>
+                <w:ilvl w:val="0"/>
+                <w:numId w:val="14"/>
+              </w:numPr>
+            </w:pPr>
+            <w:r>
+              <w:t>How often do you hope to be updated regarding this project’s status?</w:t>
+            </w:r>
+          </w:p>
+        </w:tc>
+      </w:tr>
+      <w:tr>
+        <w:tc>
+          <w:tcPr>
+            <w:tcW w:w="4316" w:type="dxa"/>
+          </w:tcPr>
+          <w:p>
+            <w:pPr>
+              <w:pStyle w:val="BodyText"/>
+            </w:pPr>
+            <w:r>
+              <w:rPr>
+                <w:b/>
+              </w:rPr>
+              <w:t>Julie Ellsworth</w:t>
+            </w:r>
+          </w:p>
+        </w:tc>
+        <w:tc>
+          <w:tcPr>
+            <w:tcW w:w="4317" w:type="dxa"/>
+          </w:tcPr>
+          <w:p>
+            <w:pPr>
+              <w:pStyle w:val="BodyText"/>
+            </w:pPr>
+            <w:r>
+              <w:rPr>
+                <w:b/>
+              </w:rPr>
+              <w:t>Director, Product Alliances</w:t>
+            </w:r>
+          </w:p>
+        </w:tc>
+        <w:tc>
+          <w:tcPr>
+            <w:tcW w:w="4317" w:type="dxa"/>
+          </w:tcPr>
+          <w:p>
+            <w:pPr>
+              <w:pStyle w:val="BodyText"/>
+              <w:numPr>
+                <w:ilvl w:val="0"/>
+                <w:numId w:val="15"/>
+              </w:numPr>
+            </w:pPr>
+            <w:r>
+              <w:t>Are there any known external dependencies with partners or vendors that must be met by the release date?</w:t>
+            </w:r>
+          </w:p>
+          <w:p>
+            <w:pPr>
+              <w:pStyle w:val="BodyText"/>
+              <w:numPr>
+                <w:ilvl w:val="0"/>
+                <w:numId w:val="15"/>
+              </w:numPr>
+            </w:pPr>
+            <w:r>
+              <w:lastRenderedPageBreak/>
+              <w:t>What information does the team need to provide to support external partners/vendors and when?</w:t>
+            </w:r>
+          </w:p>
+        </w:tc>
+      </w:tr>
+      <w:tr>
+        <w:tc>
+          <w:tcPr>
+            <w:tcW w:w="4316" w:type="dxa"/>
+          </w:tcPr>
+          <w:p>
+            <w:pPr>
+              <w:pStyle w:val="BodyText"/>
+            </w:pPr>
+            <w:r>
+              <w:rPr>
+                <w:b/>
+              </w:rPr>
+              <w:lastRenderedPageBreak/>
+              <w:t>Shannon Coleman</w:t>
+            </w:r>
+          </w:p>
+        </w:tc>
+        <w:tc>
+          <w:tcPr>
+            <w:tcW w:w="4317" w:type="dxa"/>
+          </w:tcPr>
+          <w:p>
+            <w:pPr>
+              <w:pStyle w:val="BodyText"/>
+            </w:pPr>
+            <w:r>
+              <w:rPr>
+                <w:b/>
+              </w:rPr>
+              <w:t>IT Business Analyst</w:t>
+            </w:r>
+          </w:p>
+        </w:tc>
+        <w:tc>
+          <w:tcPr>
+            <w:tcW w:w="4317" w:type="dxa"/>
+          </w:tcPr>
+          <w:p>
+            <w:pPr>
+              <w:pStyle w:val="BodyText"/>
+              <w:numPr>
+                <w:ilvl w:val="0"/>
+                <w:numId w:val="16"/>
+              </w:numPr>
+            </w:pPr>
+            <w:r>
+              <w:t>How and from whom will you elicit requirements?</w:t>
+            </w:r>
+          </w:p>
+          <w:p>
+            <w:pPr>
+              <w:pStyle w:val="BodyText"/>
+              <w:numPr>
+                <w:ilvl w:val="0"/>
+                <w:numId w:val="16"/>
+              </w:numPr>
+            </w:pPr>
+            <w:r>
+              <w:t>How will user stories be prioritized?</w:t>
+            </w:r>
+          </w:p>
+          <w:p>
+            <w:pPr>
+              <w:pStyle w:val="BodyText"/>
+              <w:numPr>
+                <w:ilvl w:val="0"/>
+                <w:numId w:val="16"/>
+              </w:numPr>
+            </w:pPr>
+            <w:r>
+              <w:t>What is the formal requirements approval process?</w:t>
+            </w:r>
+          </w:p>
+        </w:tc>
+      </w:tr>
+      <w:tr>
+        <w:tc>
+          <w:tcPr>
+            <w:tcW w:w="4316" w:type="dxa"/>
+          </w:tcPr>
+          <w:p>
+            <w:pPr>
+              <w:pStyle w:val="BodyText"/>
+            </w:pPr>
+            <w:r>
+              <w:rPr>
+                <w:b/>
+              </w:rPr>
+              <w:t>Brandon Matthews</w:t>
+            </w:r>
+          </w:p>
+        </w:tc>
+        <w:tc>
+          <w:tcPr>
+            <w:tcW w:w="4317" w:type="dxa"/>
+          </w:tcPr>
+          <w:p>
+            <w:pPr>
+              <w:pStyle w:val="BodyText"/>
+            </w:pPr>
+            <w:r>
+              <w:rPr>
+                <w:b/>
+              </w:rPr>
+              <w:t>Software Architect</w:t>
+            </w:r>
+          </w:p>
+        </w:tc>
+        <w:tc>
+          <w:tcPr>
+            <w:tcW w:w="4317" w:type="dxa"/>
+          </w:tcPr>
+          <w:p>
+            <w:pPr>
+              <w:pStyle w:val="BodyText"/>
+              <w:numPr>
+                <w:ilvl w:val="0"/>
+                <w:numId w:val="17"/>
+              </w:numPr>
+            </w:pPr>
+            <w:r>
+              <w:t xml:space="preserve">Do you foresee any architectural challenges relative to the </w:t>
+            </w:r>
+            <w:r>
+              <w:t>upgrade</w:t>
+            </w:r>
+            <w:r>
+              <w:t>d</w:t>
+            </w:r>
+            <w:r>
+              <w:t xml:space="preserve"> version with the existing implementation of Alfred!?</w:t>
+            </w:r>
+          </w:p>
+          <w:p>
+            <w:pPr>
+              <w:pStyle w:val="BodyText"/>
+              <w:numPr>
+                <w:ilvl w:val="0"/>
+                <w:numId w:val="17"/>
+              </w:numPr>
+            </w:pPr>
+            <w:r>
+              <w:t xml:space="preserve">Do you anticipate that the lack of </w:t>
+            </w:r>
+            <w:r>
+              <w:t>back-end</w:t>
+            </w:r>
+            <w:r>
+              <w:t xml:space="preserve"> upgrades would conflict would new iOS code?</w:t>
+            </w:r>
+          </w:p>
+          <w:p>
+            <w:pPr>
+              <w:pStyle w:val="BodyText"/>
+              <w:numPr>
+                <w:ilvl w:val="0"/>
+                <w:numId w:val="17"/>
+              </w:numPr>
+            </w:pPr>
+            <w:r>
+              <w:t>What is the code review and testing standard for this release?</w:t>
+            </w:r>
+          </w:p>
+        </w:tc>
+      </w:tr>
+      <w:tr>
+        <w:tc>
+          <w:tcPr>
+            <w:tcW w:w="4316" w:type="dxa"/>
+          </w:tcPr>
+          <w:p>
+            <w:pPr>
+              <w:pStyle w:val="BodyText"/>
+            </w:pPr>
+            <w:r>
+              <w:rPr>
+                <w:b/>
+              </w:rPr>
+              <w:t>Darren Stokes</w:t>
+            </w:r>
+          </w:p>
+        </w:tc>
+        <w:tc>
+          <w:tcPr>
+            <w:tcW w:w="4317" w:type="dxa"/>
+          </w:tcPr>
+          <w:p>
+            <w:pPr>
+              <w:pStyle w:val="BodyText"/>
+            </w:pPr>
+            <w:r>
+              <w:rPr>
+                <w:b/>
+              </w:rPr>
+              <w:t>Senior Developer</w:t>
+            </w:r>
+          </w:p>
+        </w:tc>
+        <w:tc>
+          <w:tcPr>
+            <w:tcW w:w="4317" w:type="dxa"/>
+          </w:tcPr>
+          <w:p>
+            <w:pPr>
+              <w:pStyle w:val="BodyText"/>
+              <w:numPr>
+                <w:ilvl w:val="0"/>
+                <w:numId w:val="18"/>
+              </w:numPr>
+            </w:pPr>
+            <w:r>
+              <w:t>Are there any technical resources lacking in the development environment that would impede the release?</w:t>
+            </w:r>
+          </w:p>
+          <w:p>
+            <w:pPr>
+              <w:pStyle w:val="BodyText"/>
+              <w:numPr>
+                <w:ilvl w:val="0"/>
+                <w:numId w:val="18"/>
+              </w:numPr>
+            </w:pPr>
+            <w:r>
+              <w:t>What level and degree of testing do you anticipate performing before hand-off to QA?</w:t>
+            </w:r>
+          </w:p>
+        </w:tc>
+      </w:tr>
+      <w:tr>
+        <w:tc>
+          <w:tcPr>
+            <w:tcW w:w="4316" w:type="dxa"/>
+          </w:tcPr>
+          <w:p>
+            <w:pPr>
+              <w:pStyle w:val="BodyText"/>
+            </w:pPr>
+            <w:r>
+              <w:rPr>
+                <w:b/>
+              </w:rPr>
+              <w:lastRenderedPageBreak/>
+              <w:t>Casey Walters</w:t>
+            </w:r>
+          </w:p>
+        </w:tc>
+        <w:tc>
+          <w:tcPr>
+            <w:tcW w:w="4317" w:type="dxa"/>
+          </w:tcPr>
+          <w:p>
+            <w:pPr>
+              <w:pStyle w:val="BodyText"/>
+            </w:pPr>
+            <w:r>
+              <w:rPr>
+                <w:b/>
+              </w:rPr>
+              <w:t>Customer Service Manager</w:t>
+            </w:r>
+          </w:p>
+        </w:tc>
+        <w:tc>
+          <w:tcPr>
+            <w:tcW w:w="4317" w:type="dxa"/>
+          </w:tcPr>
+          <w:p>
+            <w:pPr>
+              <w:pStyle w:val="BodyText"/>
+              <w:numPr>
+                <w:ilvl w:val="0"/>
+                <w:numId w:val="19"/>
+              </w:numPr>
+            </w:pPr>
+            <w:r>
+              <w:t xml:space="preserve">What is, to your knowledge, the highest priority defect </w:t>
+            </w:r>
+            <w:r>
+              <w:t>that</w:t>
+            </w:r>
+            <w:r>
+              <w:t xml:space="preserve"> the development team needs to address?</w:t>
+            </w:r>
+            <w:r>
+              <w:br/>
+            </w:r>
+          </w:p>
+          <w:p>
+            <w:pPr>
+              <w:pStyle w:val="BodyText"/>
+              <w:numPr>
+                <w:ilvl w:val="0"/>
+                <w:numId w:val="19"/>
+              </w:numPr>
+            </w:pPr>
+            <w:r>
+              <w:t>What is the protocol for handling post-release issues?</w:t>
+            </w:r>
+          </w:p>
+        </w:tc>
+      </w:tr>
+      <w:tr>
+        <w:tc>
+          <w:tcPr>
+            <w:tcW w:w="4316" w:type="dxa"/>
+          </w:tcPr>
+          <w:p>
+            <w:pPr>
+              <w:pStyle w:val="BodyText"/>
+            </w:pPr>
+            <w:r>
+              <w:rPr>
+                <w:b/>
+              </w:rPr>
+              <w:t>Pranav Chowdury</w:t>
+            </w:r>
+          </w:p>
+        </w:tc>
+        <w:tc>
+          <w:tcPr>
+            <w:tcW w:w="4317" w:type="dxa"/>
+          </w:tcPr>
+          <w:p>
+            <w:pPr>
+              <w:pStyle w:val="BodyText"/>
+            </w:pPr>
+            <w:r>
+              <w:rPr>
+                <w:b/>
+              </w:rPr>
+              <w:t>Process Engineer</w:t>
+            </w:r>
+          </w:p>
+        </w:tc>
+        <w:tc>
+          <w:tcPr>
+            <w:tcW w:w="4317" w:type="dxa"/>
+          </w:tcPr>
+          <w:p>
+            <w:pPr>
+              <w:pStyle w:val="BodyText"/>
+              <w:numPr>
+                <w:ilvl w:val="0"/>
+                <w:numId w:val="20"/>
+              </w:numPr>
+            </w:pPr>
+            <w:r>
+              <w:t>What are the minimum accepted QA metrics for this update?</w:t>
+            </w:r>
+          </w:p>
+          <w:p>
+            <w:pPr>
+              <w:pStyle w:val="BodyText"/>
+              <w:numPr>
+                <w:ilvl w:val="0"/>
+                <w:numId w:val="20"/>
+              </w:numPr>
+            </w:pPr>
+            <w:r>
+              <w:br/>
+              <w:t>Whose approval is required for the test plans and text execution outcomes/observations?</w:t>
+            </w:r>
+          </w:p>
+        </w:tc>
+      </w:tr>
+    </w:tbl>
     <w:p>
       <w:pPr>
         <w:pStyle w:val="BodyText"/>
@@ -1162,8 +1856,39 @@
         <w:pStyle w:val="BodyText"/>
       </w:pPr>
       <w:r>
-        <w:lastRenderedPageBreak/>
         <w:t>Notes:</w:t>
+      </w:r>
+      <w:r>
+        <w:t xml:space="preserve"> </w:t>
+      </w:r>
+    </w:p>
+    <w:p>
+      <w:pPr>
+        <w:pStyle w:val="BodyText"/>
+      </w:pPr>
+      <w:r>
+        <w:t xml:space="preserve">The project charter did not name a project manager. Since the organization appears to have only one project manager I assigned her to this project, but </w:t>
+      </w:r>
+      <w:r>
+        <w:t>I would anticipate that her involvement in developing an Agile practice might preclude her. As such, I may backfill her with the BA in a combined PM/BA role.</w:t>
+      </w:r>
+      <w:r>
+        <w:br/>
+      </w:r>
+      <w:r>
+        <w:br/>
+        <w:t xml:space="preserve">There aren’t many identified subject matter experts. </w:t>
+      </w:r>
+      <w:r>
+        <w:t>I’m imagining that most defects are reported by end users via customer input and feedback from business partners/vendors, so those are the only resources I identified with likely subject matter expertise.</w:t>
+      </w:r>
+    </w:p>
+    <w:p>
+      <w:pPr>
+        <w:pStyle w:val="BodyText"/>
+      </w:pPr>
+      <w:r>
+        <w:t>There is no way of determining what the existing defect backlog looks like and, since there is no timeline, there is no way to know what might or might not be in scope. If the project is six weeks long, the number of defects that can be resolved will necessarily be fewer than if the project was six months long.</w:t>
       </w:r>
     </w:p>
     <w:sectPr>
@@ -1465,6 +2190,119 @@
 <file path=word/numbering.xml><?xml version="1.0" encoding="utf-8"?>
 <w:numbering xmlns:wpc="http://schemas.microsoft.com/office/word/2010/wordprocessingCanvas" xmlns:cx="http://schemas.microsoft.com/office/drawing/2014/chartex" xmlns:cx1="http://schemas.microsoft.com/office/drawing/2015/9/8/chartex" xmlns:cx2="http://schemas.microsoft.com/office/drawing/2015/10/21/chartex" xmlns:cx3="http://schemas.microsoft.com/office/drawing/2016/5/9/chartex" xmlns:cx4="http://schemas.microsoft.com/office/drawing/2016/5/10/chartex" xmlns:cx5="http://schemas.microsoft.com/office/drawing/2016/5/11/chartex" xmlns:cx6="http://schemas.microsoft.com/office/drawing/2016/5/12/chartex" xmlns:cx7="http://schemas.microsoft.com/office/drawing/2016/5/13/chartex" xmlns:cx8="http://schemas.microsoft.com/office/drawing/2016/5/14/chartex" xmlns:mc="http://schemas.openxmlformats.org/markup-compatibility/2006" xmlns:aink="http://schemas.microsoft.com/office/drawing/2016/ink" xmlns:am3d="http://schemas.microsoft.com/office/drawing/2017/model3d" xmlns:o="urn:schemas-microsoft-com:office:office" xmlns:oel="http://schemas.microsoft.com/office/2019/extlst" xmlns:r="http://schemas.openxmlformats.org/officeDocument/2006/relationships" xmlns:m="http://schemas.openxmlformats.org/officeDocument/2006/math" xmlns:v="urn:schemas-microsoft-com:vml" xmlns:wp14="http://schemas.microsoft.com/office/word/2010/wordprocessingDrawing" xmlns:wp="http://schemas.openxmlformats.org/drawingml/2006/wordprocessingDrawing" xmlns:w10="urn:schemas-microsoft-com:office:word" xmlns:w="http://schemas.openxmlformats.org/wordprocessingml/2006/main" xmlns:w14="http://schemas.microsoft.com/office/word/2010/wordml" xmlns:w15="http://schemas.microsoft.com/office/word/2012/wordml" xmlns:w16cex="http://schemas.microsoft.com/office/word/2018/wordml/cex" xmlns:w16cid="http://schemas.microsoft.com/office/word/2016/wordml/cid" xmlns:w16="http://schemas.microsoft.com/office/word/2018/wordml" xmlns:w16du="http://schemas.microsoft.com/office/word/2023/wordml/word16du" xmlns:w16sdtdh="http://schemas.microsoft.com/office/word/2020/wordml/sdtdatahash" xmlns:w16sdtfl="http://schemas.microsoft.com/office/word/2024/wordml/sdtformatlock" xmlns:w16se="http://schemas.microsoft.com/office/word/2015/wordml/symex" xmlns:wpg="http://schemas.microsoft.com/office/word/2010/wordprocessingGroup" xmlns:wpi="http://schemas.microsoft.com/office/word/2010/wordprocessingInk" xmlns:wne="http://schemas.microsoft.com/office/word/2006/wordml" xmlns:wps="http://schemas.microsoft.com/office/word/2010/wordprocessingShape" mc:Ignorable="w14 w15 w16se w16cid w16 w16cex w16sdtdh w16sdtfl w16du wp14">
   <w:abstractNum w:abstractNumId="0" w15:restartNumberingAfterBreak="0">
+    <w:nsid w:val="05C744D7"/>
+    <w:multiLevelType w:val="hybridMultilevel"/>
+    <w:tmpl w:val="44A86874"/>
+    <w:lvl w:ilvl="0" w:tplc="04090001">
+      <w:start w:val="1"/>
+      <w:numFmt w:val="bullet"/>
+      <w:lvlText w:val=""/>
+      <w:lvlJc w:val="left"/>
+      <w:pPr>
+        <w:ind w:left="360" w:hanging="360"/>
+      </w:pPr>
+      <w:rPr>
+        <w:rFonts w:ascii="Symbol" w:hAnsi="Symbol" w:hint="default"/>
+      </w:rPr>
+    </w:lvl>
+    <w:lvl w:ilvl="1" w:tplc="04090003" w:tentative="1">
+      <w:start w:val="1"/>
+      <w:numFmt w:val="bullet"/>
+      <w:lvlText w:val="o"/>
+      <w:lvlJc w:val="left"/>
+      <w:pPr>
+        <w:ind w:left="1080" w:hanging="360"/>
+      </w:pPr>
+      <w:rPr>
+        <w:rFonts w:ascii="Courier New" w:hAnsi="Courier New" w:cs="Courier New" w:hint="default"/>
+      </w:rPr>
+    </w:lvl>
+    <w:lvl w:ilvl="2" w:tplc="04090005" w:tentative="1">
+      <w:start w:val="1"/>
+      <w:numFmt w:val="bullet"/>
+      <w:lvlText w:val=""/>
+      <w:lvlJc w:val="left"/>
+      <w:pPr>
+        <w:ind w:left="1800" w:hanging="360"/>
+      </w:pPr>
+      <w:rPr>
+        <w:rFonts w:ascii="Wingdings" w:hAnsi="Wingdings" w:hint="default"/>
+      </w:rPr>
+    </w:lvl>
+    <w:lvl w:ilvl="3" w:tplc="04090001" w:tentative="1">
+      <w:start w:val="1"/>
+      <w:numFmt w:val="bullet"/>
+      <w:lvlText w:val=""/>
+      <w:lvlJc w:val="left"/>
+      <w:pPr>
+        <w:ind w:left="2520" w:hanging="360"/>
+      </w:pPr>
+      <w:rPr>
+        <w:rFonts w:ascii="Symbol" w:hAnsi="Symbol" w:hint="default"/>
+      </w:rPr>
+    </w:lvl>
+    <w:lvl w:ilvl="4" w:tplc="04090003" w:tentative="1">
+      <w:start w:val="1"/>
+      <w:numFmt w:val="bullet"/>
+      <w:lvlText w:val="o"/>
+      <w:lvlJc w:val="left"/>
+      <w:pPr>
+        <w:ind w:left="3240" w:hanging="360"/>
+      </w:pPr>
+      <w:rPr>
+        <w:rFonts w:ascii="Courier New" w:hAnsi="Courier New" w:cs="Courier New" w:hint="default"/>
+      </w:rPr>
+    </w:lvl>
+    <w:lvl w:ilvl="5" w:tplc="04090005" w:tentative="1">
+      <w:start w:val="1"/>
+      <w:numFmt w:val="bullet"/>
+      <w:lvlText w:val=""/>
+      <w:lvlJc w:val="left"/>
+      <w:pPr>
+        <w:ind w:left="3960" w:hanging="360"/>
+      </w:pPr>
+      <w:rPr>
+        <w:rFonts w:ascii="Wingdings" w:hAnsi="Wingdings" w:hint="default"/>
+      </w:rPr>
+    </w:lvl>
+    <w:lvl w:ilvl="6" w:tplc="04090001" w:tentative="1">
+      <w:start w:val="1"/>
+      <w:numFmt w:val="bullet"/>
+      <w:lvlText w:val=""/>
+      <w:lvlJc w:val="left"/>
+      <w:pPr>
+        <w:ind w:left="4680" w:hanging="360"/>
+      </w:pPr>
+      <w:rPr>
+        <w:rFonts w:ascii="Symbol" w:hAnsi="Symbol" w:hint="default"/>
+      </w:rPr>
+    </w:lvl>
+    <w:lvl w:ilvl="7" w:tplc="04090003" w:tentative="1">
+      <w:start w:val="1"/>
+      <w:numFmt w:val="bullet"/>
+      <w:lvlText w:val="o"/>
+      <w:lvlJc w:val="left"/>
+      <w:pPr>
+        <w:ind w:left="5400" w:hanging="360"/>
+      </w:pPr>
+      <w:rPr>
+        <w:rFonts w:ascii="Courier New" w:hAnsi="Courier New" w:cs="Courier New" w:hint="default"/>
+      </w:rPr>
+    </w:lvl>
+    <w:lvl w:ilvl="8" w:tplc="04090005" w:tentative="1">
+      <w:start w:val="1"/>
+      <w:numFmt w:val="bullet"/>
+      <w:lvlText w:val=""/>
+      <w:lvlJc w:val="left"/>
+      <w:pPr>
+        <w:ind w:left="6120" w:hanging="360"/>
+      </w:pPr>
+      <w:rPr>
+        <w:rFonts w:ascii="Wingdings" w:hAnsi="Wingdings" w:hint="default"/>
+      </w:rPr>
+    </w:lvl>
+  </w:abstractNum>
+  <w:abstractNum w:abstractNumId="1" w15:restartNumberingAfterBreak="0">
     <w:nsid w:val="0FA27E2C"/>
     <w:multiLevelType w:val="hybridMultilevel"/>
     <w:tmpl w:val="6CC42E4C"/>
@@ -1577,7 +2415,233 @@
       </w:rPr>
     </w:lvl>
   </w:abstractNum>
-  <w:abstractNum w:abstractNumId="1" w15:restartNumberingAfterBreak="0">
+  <w:abstractNum w:abstractNumId="2" w15:restartNumberingAfterBreak="0">
+    <w:nsid w:val="13013146"/>
+    <w:multiLevelType w:val="hybridMultilevel"/>
+    <w:tmpl w:val="30882F72"/>
+    <w:lvl w:ilvl="0" w:tplc="04090001">
+      <w:start w:val="1"/>
+      <w:numFmt w:val="bullet"/>
+      <w:lvlText w:val=""/>
+      <w:lvlJc w:val="left"/>
+      <w:pPr>
+        <w:ind w:left="360" w:hanging="360"/>
+      </w:pPr>
+      <w:rPr>
+        <w:rFonts w:ascii="Symbol" w:hAnsi="Symbol" w:hint="default"/>
+      </w:rPr>
+    </w:lvl>
+    <w:lvl w:ilvl="1" w:tplc="04090003" w:tentative="1">
+      <w:start w:val="1"/>
+      <w:numFmt w:val="bullet"/>
+      <w:lvlText w:val="o"/>
+      <w:lvlJc w:val="left"/>
+      <w:pPr>
+        <w:ind w:left="1080" w:hanging="360"/>
+      </w:pPr>
+      <w:rPr>
+        <w:rFonts w:ascii="Courier New" w:hAnsi="Courier New" w:cs="Courier New" w:hint="default"/>
+      </w:rPr>
+    </w:lvl>
+    <w:lvl w:ilvl="2" w:tplc="04090005" w:tentative="1">
+      <w:start w:val="1"/>
+      <w:numFmt w:val="bullet"/>
+      <w:lvlText w:val=""/>
+      <w:lvlJc w:val="left"/>
+      <w:pPr>
+        <w:ind w:left="1800" w:hanging="360"/>
+      </w:pPr>
+      <w:rPr>
+        <w:rFonts w:ascii="Wingdings" w:hAnsi="Wingdings" w:hint="default"/>
+      </w:rPr>
+    </w:lvl>
+    <w:lvl w:ilvl="3" w:tplc="04090001" w:tentative="1">
+      <w:start w:val="1"/>
+      <w:numFmt w:val="bullet"/>
+      <w:lvlText w:val=""/>
+      <w:lvlJc w:val="left"/>
+      <w:pPr>
+        <w:ind w:left="2520" w:hanging="360"/>
+      </w:pPr>
+      <w:rPr>
+        <w:rFonts w:ascii="Symbol" w:hAnsi="Symbol" w:hint="default"/>
+      </w:rPr>
+    </w:lvl>
+    <w:lvl w:ilvl="4" w:tplc="04090003" w:tentative="1">
+      <w:start w:val="1"/>
+      <w:numFmt w:val="bullet"/>
+      <w:lvlText w:val="o"/>
+      <w:lvlJc w:val="left"/>
+      <w:pPr>
+        <w:ind w:left="3240" w:hanging="360"/>
+      </w:pPr>
+      <w:rPr>
+        <w:rFonts w:ascii="Courier New" w:hAnsi="Courier New" w:cs="Courier New" w:hint="default"/>
+      </w:rPr>
+    </w:lvl>
+    <w:lvl w:ilvl="5" w:tplc="04090005" w:tentative="1">
+      <w:start w:val="1"/>
+      <w:numFmt w:val="bullet"/>
+      <w:lvlText w:val=""/>
+      <w:lvlJc w:val="left"/>
+      <w:pPr>
+        <w:ind w:left="3960" w:hanging="360"/>
+      </w:pPr>
+      <w:rPr>
+        <w:rFonts w:ascii="Wingdings" w:hAnsi="Wingdings" w:hint="default"/>
+      </w:rPr>
+    </w:lvl>
+    <w:lvl w:ilvl="6" w:tplc="04090001" w:tentative="1">
+      <w:start w:val="1"/>
+      <w:numFmt w:val="bullet"/>
+      <w:lvlText w:val=""/>
+      <w:lvlJc w:val="left"/>
+      <w:pPr>
+        <w:ind w:left="4680" w:hanging="360"/>
+      </w:pPr>
+      <w:rPr>
+        <w:rFonts w:ascii="Symbol" w:hAnsi="Symbol" w:hint="default"/>
+      </w:rPr>
+    </w:lvl>
+    <w:lvl w:ilvl="7" w:tplc="04090003" w:tentative="1">
+      <w:start w:val="1"/>
+      <w:numFmt w:val="bullet"/>
+      <w:lvlText w:val="o"/>
+      <w:lvlJc w:val="left"/>
+      <w:pPr>
+        <w:ind w:left="5400" w:hanging="360"/>
+      </w:pPr>
+      <w:rPr>
+        <w:rFonts w:ascii="Courier New" w:hAnsi="Courier New" w:cs="Courier New" w:hint="default"/>
+      </w:rPr>
+    </w:lvl>
+    <w:lvl w:ilvl="8" w:tplc="04090005" w:tentative="1">
+      <w:start w:val="1"/>
+      <w:numFmt w:val="bullet"/>
+      <w:lvlText w:val=""/>
+      <w:lvlJc w:val="left"/>
+      <w:pPr>
+        <w:ind w:left="6120" w:hanging="360"/>
+      </w:pPr>
+      <w:rPr>
+        <w:rFonts w:ascii="Wingdings" w:hAnsi="Wingdings" w:hint="default"/>
+      </w:rPr>
+    </w:lvl>
+  </w:abstractNum>
+  <w:abstractNum w:abstractNumId="3" w15:restartNumberingAfterBreak="0">
+    <w:nsid w:val="16240D3A"/>
+    <w:multiLevelType w:val="hybridMultilevel"/>
+    <w:tmpl w:val="40648946"/>
+    <w:lvl w:ilvl="0" w:tplc="04090001">
+      <w:start w:val="1"/>
+      <w:numFmt w:val="bullet"/>
+      <w:lvlText w:val=""/>
+      <w:lvlJc w:val="left"/>
+      <w:pPr>
+        <w:ind w:left="360" w:hanging="360"/>
+      </w:pPr>
+      <w:rPr>
+        <w:rFonts w:ascii="Symbol" w:hAnsi="Symbol" w:hint="default"/>
+      </w:rPr>
+    </w:lvl>
+    <w:lvl w:ilvl="1" w:tplc="04090003" w:tentative="1">
+      <w:start w:val="1"/>
+      <w:numFmt w:val="bullet"/>
+      <w:lvlText w:val="o"/>
+      <w:lvlJc w:val="left"/>
+      <w:pPr>
+        <w:ind w:left="1080" w:hanging="360"/>
+      </w:pPr>
+      <w:rPr>
+        <w:rFonts w:ascii="Courier New" w:hAnsi="Courier New" w:cs="Courier New" w:hint="default"/>
+      </w:rPr>
+    </w:lvl>
+    <w:lvl w:ilvl="2" w:tplc="04090005" w:tentative="1">
+      <w:start w:val="1"/>
+      <w:numFmt w:val="bullet"/>
+      <w:lvlText w:val=""/>
+      <w:lvlJc w:val="left"/>
+      <w:pPr>
+        <w:ind w:left="1800" w:hanging="360"/>
+      </w:pPr>
+      <w:rPr>
+        <w:rFonts w:ascii="Wingdings" w:hAnsi="Wingdings" w:hint="default"/>
+      </w:rPr>
+    </w:lvl>
+    <w:lvl w:ilvl="3" w:tplc="04090001" w:tentative="1">
+      <w:start w:val="1"/>
+      <w:numFmt w:val="bullet"/>
+      <w:lvlText w:val=""/>
+      <w:lvlJc w:val="left"/>
+      <w:pPr>
+        <w:ind w:left="2520" w:hanging="360"/>
+      </w:pPr>
+      <w:rPr>
+        <w:rFonts w:ascii="Symbol" w:hAnsi="Symbol" w:hint="default"/>
+      </w:rPr>
+    </w:lvl>
+    <w:lvl w:ilvl="4" w:tplc="04090003" w:tentative="1">
+      <w:start w:val="1"/>
+      <w:numFmt w:val="bullet"/>
+      <w:lvlText w:val="o"/>
+      <w:lvlJc w:val="left"/>
+      <w:pPr>
+        <w:ind w:left="3240" w:hanging="360"/>
+      </w:pPr>
+      <w:rPr>
+        <w:rFonts w:ascii="Courier New" w:hAnsi="Courier New" w:cs="Courier New" w:hint="default"/>
+      </w:rPr>
+    </w:lvl>
+    <w:lvl w:ilvl="5" w:tplc="04090005" w:tentative="1">
+      <w:start w:val="1"/>
+      <w:numFmt w:val="bullet"/>
+      <w:lvlText w:val=""/>
+      <w:lvlJc w:val="left"/>
+      <w:pPr>
+        <w:ind w:left="3960" w:hanging="360"/>
+      </w:pPr>
+      <w:rPr>
+        <w:rFonts w:ascii="Wingdings" w:hAnsi="Wingdings" w:hint="default"/>
+      </w:rPr>
+    </w:lvl>
+    <w:lvl w:ilvl="6" w:tplc="04090001" w:tentative="1">
+      <w:start w:val="1"/>
+      <w:numFmt w:val="bullet"/>
+      <w:lvlText w:val=""/>
+      <w:lvlJc w:val="left"/>
+      <w:pPr>
+        <w:ind w:left="4680" w:hanging="360"/>
+      </w:pPr>
+      <w:rPr>
+        <w:rFonts w:ascii="Symbol" w:hAnsi="Symbol" w:hint="default"/>
+      </w:rPr>
+    </w:lvl>
+    <w:lvl w:ilvl="7" w:tplc="04090003" w:tentative="1">
+      <w:start w:val="1"/>
+      <w:numFmt w:val="bullet"/>
+      <w:lvlText w:val="o"/>
+      <w:lvlJc w:val="left"/>
+      <w:pPr>
+        <w:ind w:left="5400" w:hanging="360"/>
+      </w:pPr>
+      <w:rPr>
+        <w:rFonts w:ascii="Courier New" w:hAnsi="Courier New" w:cs="Courier New" w:hint="default"/>
+      </w:rPr>
+    </w:lvl>
+    <w:lvl w:ilvl="8" w:tplc="04090005" w:tentative="1">
+      <w:start w:val="1"/>
+      <w:numFmt w:val="bullet"/>
+      <w:lvlText w:val=""/>
+      <w:lvlJc w:val="left"/>
+      <w:pPr>
+        <w:ind w:left="6120" w:hanging="360"/>
+      </w:pPr>
+      <w:rPr>
+        <w:rFonts w:ascii="Wingdings" w:hAnsi="Wingdings" w:hint="default"/>
+      </w:rPr>
+    </w:lvl>
+  </w:abstractNum>
+  <w:abstractNum w:abstractNumId="4" w15:restartNumberingAfterBreak="0">
     <w:nsid w:val="18122D60"/>
     <w:multiLevelType w:val="hybridMultilevel"/>
     <w:tmpl w:val="E78439DC"/>
@@ -1690,7 +2754,120 @@
       </w:rPr>
     </w:lvl>
   </w:abstractNum>
-  <w:abstractNum w:abstractNumId="2" w15:restartNumberingAfterBreak="0">
+  <w:abstractNum w:abstractNumId="5" w15:restartNumberingAfterBreak="0">
+    <w:nsid w:val="1BE37C78"/>
+    <w:multiLevelType w:val="hybridMultilevel"/>
+    <w:tmpl w:val="B6324A86"/>
+    <w:lvl w:ilvl="0" w:tplc="04090001">
+      <w:start w:val="1"/>
+      <w:numFmt w:val="bullet"/>
+      <w:lvlText w:val=""/>
+      <w:lvlJc w:val="left"/>
+      <w:pPr>
+        <w:ind w:left="360" w:hanging="360"/>
+      </w:pPr>
+      <w:rPr>
+        <w:rFonts w:ascii="Symbol" w:hAnsi="Symbol" w:hint="default"/>
+      </w:rPr>
+    </w:lvl>
+    <w:lvl w:ilvl="1" w:tplc="04090003" w:tentative="1">
+      <w:start w:val="1"/>
+      <w:numFmt w:val="bullet"/>
+      <w:lvlText w:val="o"/>
+      <w:lvlJc w:val="left"/>
+      <w:pPr>
+        <w:ind w:left="1080" w:hanging="360"/>
+      </w:pPr>
+      <w:rPr>
+        <w:rFonts w:ascii="Courier New" w:hAnsi="Courier New" w:cs="Courier New" w:hint="default"/>
+      </w:rPr>
+    </w:lvl>
+    <w:lvl w:ilvl="2" w:tplc="04090005" w:tentative="1">
+      <w:start w:val="1"/>
+      <w:numFmt w:val="bullet"/>
+      <w:lvlText w:val=""/>
+      <w:lvlJc w:val="left"/>
+      <w:pPr>
+        <w:ind w:left="1800" w:hanging="360"/>
+      </w:pPr>
+      <w:rPr>
+        <w:rFonts w:ascii="Wingdings" w:hAnsi="Wingdings" w:hint="default"/>
+      </w:rPr>
+    </w:lvl>
+    <w:lvl w:ilvl="3" w:tplc="04090001" w:tentative="1">
+      <w:start w:val="1"/>
+      <w:numFmt w:val="bullet"/>
+      <w:lvlText w:val=""/>
+      <w:lvlJc w:val="left"/>
+      <w:pPr>
+        <w:ind w:left="2520" w:hanging="360"/>
+      </w:pPr>
+      <w:rPr>
+        <w:rFonts w:ascii="Symbol" w:hAnsi="Symbol" w:hint="default"/>
+      </w:rPr>
+    </w:lvl>
+    <w:lvl w:ilvl="4" w:tplc="04090003" w:tentative="1">
+      <w:start w:val="1"/>
+      <w:numFmt w:val="bullet"/>
+      <w:lvlText w:val="o"/>
+      <w:lvlJc w:val="left"/>
+      <w:pPr>
+        <w:ind w:left="3240" w:hanging="360"/>
+      </w:pPr>
+      <w:rPr>
+        <w:rFonts w:ascii="Courier New" w:hAnsi="Courier New" w:cs="Courier New" w:hint="default"/>
+      </w:rPr>
+    </w:lvl>
+    <w:lvl w:ilvl="5" w:tplc="04090005" w:tentative="1">
+      <w:start w:val="1"/>
+      <w:numFmt w:val="bullet"/>
+      <w:lvlText w:val=""/>
+      <w:lvlJc w:val="left"/>
+      <w:pPr>
+        <w:ind w:left="3960" w:hanging="360"/>
+      </w:pPr>
+      <w:rPr>
+        <w:rFonts w:ascii="Wingdings" w:hAnsi="Wingdings" w:hint="default"/>
+      </w:rPr>
+    </w:lvl>
+    <w:lvl w:ilvl="6" w:tplc="04090001" w:tentative="1">
+      <w:start w:val="1"/>
+      <w:numFmt w:val="bullet"/>
+      <w:lvlText w:val=""/>
+      <w:lvlJc w:val="left"/>
+      <w:pPr>
+        <w:ind w:left="4680" w:hanging="360"/>
+      </w:pPr>
+      <w:rPr>
+        <w:rFonts w:ascii="Symbol" w:hAnsi="Symbol" w:hint="default"/>
+      </w:rPr>
+    </w:lvl>
+    <w:lvl w:ilvl="7" w:tplc="04090003" w:tentative="1">
+      <w:start w:val="1"/>
+      <w:numFmt w:val="bullet"/>
+      <w:lvlText w:val="o"/>
+      <w:lvlJc w:val="left"/>
+      <w:pPr>
+        <w:ind w:left="5400" w:hanging="360"/>
+      </w:pPr>
+      <w:rPr>
+        <w:rFonts w:ascii="Courier New" w:hAnsi="Courier New" w:cs="Courier New" w:hint="default"/>
+      </w:rPr>
+    </w:lvl>
+    <w:lvl w:ilvl="8" w:tplc="04090005" w:tentative="1">
+      <w:start w:val="1"/>
+      <w:numFmt w:val="bullet"/>
+      <w:lvlText w:val=""/>
+      <w:lvlJc w:val="left"/>
+      <w:pPr>
+        <w:ind w:left="6120" w:hanging="360"/>
+      </w:pPr>
+      <w:rPr>
+        <w:rFonts w:ascii="Wingdings" w:hAnsi="Wingdings" w:hint="default"/>
+      </w:rPr>
+    </w:lvl>
+  </w:abstractNum>
+  <w:abstractNum w:abstractNumId="6" w15:restartNumberingAfterBreak="0">
     <w:nsid w:val="2D031475"/>
     <w:multiLevelType w:val="hybridMultilevel"/>
     <w:tmpl w:val="14740500"/>
@@ -1803,7 +2980,233 @@
       </w:rPr>
     </w:lvl>
   </w:abstractNum>
-  <w:abstractNum w:abstractNumId="3" w15:restartNumberingAfterBreak="0">
+  <w:abstractNum w:abstractNumId="7" w15:restartNumberingAfterBreak="0">
+    <w:nsid w:val="33755CBB"/>
+    <w:multiLevelType w:val="hybridMultilevel"/>
+    <w:tmpl w:val="80E2FEAA"/>
+    <w:lvl w:ilvl="0" w:tplc="04090001">
+      <w:start w:val="1"/>
+      <w:numFmt w:val="bullet"/>
+      <w:lvlText w:val=""/>
+      <w:lvlJc w:val="left"/>
+      <w:pPr>
+        <w:ind w:left="360" w:hanging="360"/>
+      </w:pPr>
+      <w:rPr>
+        <w:rFonts w:ascii="Symbol" w:hAnsi="Symbol" w:hint="default"/>
+      </w:rPr>
+    </w:lvl>
+    <w:lvl w:ilvl="1" w:tplc="04090003" w:tentative="1">
+      <w:start w:val="1"/>
+      <w:numFmt w:val="bullet"/>
+      <w:lvlText w:val="o"/>
+      <w:lvlJc w:val="left"/>
+      <w:pPr>
+        <w:ind w:left="1080" w:hanging="360"/>
+      </w:pPr>
+      <w:rPr>
+        <w:rFonts w:ascii="Courier New" w:hAnsi="Courier New" w:cs="Courier New" w:hint="default"/>
+      </w:rPr>
+    </w:lvl>
+    <w:lvl w:ilvl="2" w:tplc="04090005" w:tentative="1">
+      <w:start w:val="1"/>
+      <w:numFmt w:val="bullet"/>
+      <w:lvlText w:val=""/>
+      <w:lvlJc w:val="left"/>
+      <w:pPr>
+        <w:ind w:left="1800" w:hanging="360"/>
+      </w:pPr>
+      <w:rPr>
+        <w:rFonts w:ascii="Wingdings" w:hAnsi="Wingdings" w:hint="default"/>
+      </w:rPr>
+    </w:lvl>
+    <w:lvl w:ilvl="3" w:tplc="04090001" w:tentative="1">
+      <w:start w:val="1"/>
+      <w:numFmt w:val="bullet"/>
+      <w:lvlText w:val=""/>
+      <w:lvlJc w:val="left"/>
+      <w:pPr>
+        <w:ind w:left="2520" w:hanging="360"/>
+      </w:pPr>
+      <w:rPr>
+        <w:rFonts w:ascii="Symbol" w:hAnsi="Symbol" w:hint="default"/>
+      </w:rPr>
+    </w:lvl>
+    <w:lvl w:ilvl="4" w:tplc="04090003" w:tentative="1">
+      <w:start w:val="1"/>
+      <w:numFmt w:val="bullet"/>
+      <w:lvlText w:val="o"/>
+      <w:lvlJc w:val="left"/>
+      <w:pPr>
+        <w:ind w:left="3240" w:hanging="360"/>
+      </w:pPr>
+      <w:rPr>
+        <w:rFonts w:ascii="Courier New" w:hAnsi="Courier New" w:cs="Courier New" w:hint="default"/>
+      </w:rPr>
+    </w:lvl>
+    <w:lvl w:ilvl="5" w:tplc="04090005" w:tentative="1">
+      <w:start w:val="1"/>
+      <w:numFmt w:val="bullet"/>
+      <w:lvlText w:val=""/>
+      <w:lvlJc w:val="left"/>
+      <w:pPr>
+        <w:ind w:left="3960" w:hanging="360"/>
+      </w:pPr>
+      <w:rPr>
+        <w:rFonts w:ascii="Wingdings" w:hAnsi="Wingdings" w:hint="default"/>
+      </w:rPr>
+    </w:lvl>
+    <w:lvl w:ilvl="6" w:tplc="04090001" w:tentative="1">
+      <w:start w:val="1"/>
+      <w:numFmt w:val="bullet"/>
+      <w:lvlText w:val=""/>
+      <w:lvlJc w:val="left"/>
+      <w:pPr>
+        <w:ind w:left="4680" w:hanging="360"/>
+      </w:pPr>
+      <w:rPr>
+        <w:rFonts w:ascii="Symbol" w:hAnsi="Symbol" w:hint="default"/>
+      </w:rPr>
+    </w:lvl>
+    <w:lvl w:ilvl="7" w:tplc="04090003" w:tentative="1">
+      <w:start w:val="1"/>
+      <w:numFmt w:val="bullet"/>
+      <w:lvlText w:val="o"/>
+      <w:lvlJc w:val="left"/>
+      <w:pPr>
+        <w:ind w:left="5400" w:hanging="360"/>
+      </w:pPr>
+      <w:rPr>
+        <w:rFonts w:ascii="Courier New" w:hAnsi="Courier New" w:cs="Courier New" w:hint="default"/>
+      </w:rPr>
+    </w:lvl>
+    <w:lvl w:ilvl="8" w:tplc="04090005" w:tentative="1">
+      <w:start w:val="1"/>
+      <w:numFmt w:val="bullet"/>
+      <w:lvlText w:val=""/>
+      <w:lvlJc w:val="left"/>
+      <w:pPr>
+        <w:ind w:left="6120" w:hanging="360"/>
+      </w:pPr>
+      <w:rPr>
+        <w:rFonts w:ascii="Wingdings" w:hAnsi="Wingdings" w:hint="default"/>
+      </w:rPr>
+    </w:lvl>
+  </w:abstractNum>
+  <w:abstractNum w:abstractNumId="8" w15:restartNumberingAfterBreak="0">
+    <w:nsid w:val="3DAF1F67"/>
+    <w:multiLevelType w:val="hybridMultilevel"/>
+    <w:tmpl w:val="B07AB70C"/>
+    <w:lvl w:ilvl="0" w:tplc="04090001">
+      <w:start w:val="1"/>
+      <w:numFmt w:val="bullet"/>
+      <w:lvlText w:val=""/>
+      <w:lvlJc w:val="left"/>
+      <w:pPr>
+        <w:ind w:left="360" w:hanging="360"/>
+      </w:pPr>
+      <w:rPr>
+        <w:rFonts w:ascii="Symbol" w:hAnsi="Symbol" w:hint="default"/>
+      </w:rPr>
+    </w:lvl>
+    <w:lvl w:ilvl="1" w:tplc="04090003" w:tentative="1">
+      <w:start w:val="1"/>
+      <w:numFmt w:val="bullet"/>
+      <w:lvlText w:val="o"/>
+      <w:lvlJc w:val="left"/>
+      <w:pPr>
+        <w:ind w:left="1080" w:hanging="360"/>
+      </w:pPr>
+      <w:rPr>
+        <w:rFonts w:ascii="Courier New" w:hAnsi="Courier New" w:cs="Courier New" w:hint="default"/>
+      </w:rPr>
+    </w:lvl>
+    <w:lvl w:ilvl="2" w:tplc="04090005" w:tentative="1">
+      <w:start w:val="1"/>
+      <w:numFmt w:val="bullet"/>
+      <w:lvlText w:val=""/>
+      <w:lvlJc w:val="left"/>
+      <w:pPr>
+        <w:ind w:left="1800" w:hanging="360"/>
+      </w:pPr>
+      <w:rPr>
+        <w:rFonts w:ascii="Wingdings" w:hAnsi="Wingdings" w:hint="default"/>
+      </w:rPr>
+    </w:lvl>
+    <w:lvl w:ilvl="3" w:tplc="04090001" w:tentative="1">
+      <w:start w:val="1"/>
+      <w:numFmt w:val="bullet"/>
+      <w:lvlText w:val=""/>
+      <w:lvlJc w:val="left"/>
+      <w:pPr>
+        <w:ind w:left="2520" w:hanging="360"/>
+      </w:pPr>
+      <w:rPr>
+        <w:rFonts w:ascii="Symbol" w:hAnsi="Symbol" w:hint="default"/>
+      </w:rPr>
+    </w:lvl>
+    <w:lvl w:ilvl="4" w:tplc="04090003" w:tentative="1">
+      <w:start w:val="1"/>
+      <w:numFmt w:val="bullet"/>
+      <w:lvlText w:val="o"/>
+      <w:lvlJc w:val="left"/>
+      <w:pPr>
+        <w:ind w:left="3240" w:hanging="360"/>
+      </w:pPr>
+      <w:rPr>
+        <w:rFonts w:ascii="Courier New" w:hAnsi="Courier New" w:cs="Courier New" w:hint="default"/>
+      </w:rPr>
+    </w:lvl>
+    <w:lvl w:ilvl="5" w:tplc="04090005" w:tentative="1">
+      <w:start w:val="1"/>
+      <w:numFmt w:val="bullet"/>
+      <w:lvlText w:val=""/>
+      <w:lvlJc w:val="left"/>
+      <w:pPr>
+        <w:ind w:left="3960" w:hanging="360"/>
+      </w:pPr>
+      <w:rPr>
+        <w:rFonts w:ascii="Wingdings" w:hAnsi="Wingdings" w:hint="default"/>
+      </w:rPr>
+    </w:lvl>
+    <w:lvl w:ilvl="6" w:tplc="04090001" w:tentative="1">
+      <w:start w:val="1"/>
+      <w:numFmt w:val="bullet"/>
+      <w:lvlText w:val=""/>
+      <w:lvlJc w:val="left"/>
+      <w:pPr>
+        <w:ind w:left="4680" w:hanging="360"/>
+      </w:pPr>
+      <w:rPr>
+        <w:rFonts w:ascii="Symbol" w:hAnsi="Symbol" w:hint="default"/>
+      </w:rPr>
+    </w:lvl>
+    <w:lvl w:ilvl="7" w:tplc="04090003" w:tentative="1">
+      <w:start w:val="1"/>
+      <w:numFmt w:val="bullet"/>
+      <w:lvlText w:val="o"/>
+      <w:lvlJc w:val="left"/>
+      <w:pPr>
+        <w:ind w:left="5400" w:hanging="360"/>
+      </w:pPr>
+      <w:rPr>
+        <w:rFonts w:ascii="Courier New" w:hAnsi="Courier New" w:cs="Courier New" w:hint="default"/>
+      </w:rPr>
+    </w:lvl>
+    <w:lvl w:ilvl="8" w:tplc="04090005" w:tentative="1">
+      <w:start w:val="1"/>
+      <w:numFmt w:val="bullet"/>
+      <w:lvlText w:val=""/>
+      <w:lvlJc w:val="left"/>
+      <w:pPr>
+        <w:ind w:left="6120" w:hanging="360"/>
+      </w:pPr>
+      <w:rPr>
+        <w:rFonts w:ascii="Wingdings" w:hAnsi="Wingdings" w:hint="default"/>
+      </w:rPr>
+    </w:lvl>
+  </w:abstractNum>
+  <w:abstractNum w:abstractNumId="9" w15:restartNumberingAfterBreak="0">
     <w:nsid w:val="4CED52A4"/>
     <w:multiLevelType w:val="multilevel"/>
     <w:tmpl w:val="397A74D0"/>
@@ -1952,7 +3355,7 @@
       </w:rPr>
     </w:lvl>
   </w:abstractNum>
-  <w:abstractNum w:abstractNumId="4" w15:restartNumberingAfterBreak="0">
+  <w:abstractNum w:abstractNumId="10" w15:restartNumberingAfterBreak="0">
     <w:nsid w:val="4FDD19EC"/>
     <w:multiLevelType w:val="hybridMultilevel"/>
     <w:tmpl w:val="6B867292"/>
@@ -2065,7 +3468,7 @@
       </w:rPr>
     </w:lvl>
   </w:abstractNum>
-  <w:abstractNum w:abstractNumId="5" w15:restartNumberingAfterBreak="0">
+  <w:abstractNum w:abstractNumId="11" w15:restartNumberingAfterBreak="0">
     <w:nsid w:val="55B962A9"/>
     <w:multiLevelType w:val="hybridMultilevel"/>
     <w:tmpl w:val="511CFF6E"/>
@@ -2178,7 +3581,233 @@
       </w:rPr>
     </w:lvl>
   </w:abstractNum>
-  <w:abstractNum w:abstractNumId="6" w15:restartNumberingAfterBreak="0">
+  <w:abstractNum w:abstractNumId="12" w15:restartNumberingAfterBreak="0">
+    <w:nsid w:val="59AF5D57"/>
+    <w:multiLevelType w:val="hybridMultilevel"/>
+    <w:tmpl w:val="1D7684D0"/>
+    <w:lvl w:ilvl="0" w:tplc="04090001">
+      <w:start w:val="1"/>
+      <w:numFmt w:val="bullet"/>
+      <w:lvlText w:val=""/>
+      <w:lvlJc w:val="left"/>
+      <w:pPr>
+        <w:ind w:left="360" w:hanging="360"/>
+      </w:pPr>
+      <w:rPr>
+        <w:rFonts w:ascii="Symbol" w:hAnsi="Symbol" w:hint="default"/>
+      </w:rPr>
+    </w:lvl>
+    <w:lvl w:ilvl="1" w:tplc="04090003" w:tentative="1">
+      <w:start w:val="1"/>
+      <w:numFmt w:val="bullet"/>
+      <w:lvlText w:val="o"/>
+      <w:lvlJc w:val="left"/>
+      <w:pPr>
+        <w:ind w:left="1080" w:hanging="360"/>
+      </w:pPr>
+      <w:rPr>
+        <w:rFonts w:ascii="Courier New" w:hAnsi="Courier New" w:cs="Courier New" w:hint="default"/>
+      </w:rPr>
+    </w:lvl>
+    <w:lvl w:ilvl="2" w:tplc="04090005" w:tentative="1">
+      <w:start w:val="1"/>
+      <w:numFmt w:val="bullet"/>
+      <w:lvlText w:val=""/>
+      <w:lvlJc w:val="left"/>
+      <w:pPr>
+        <w:ind w:left="1800" w:hanging="360"/>
+      </w:pPr>
+      <w:rPr>
+        <w:rFonts w:ascii="Wingdings" w:hAnsi="Wingdings" w:hint="default"/>
+      </w:rPr>
+    </w:lvl>
+    <w:lvl w:ilvl="3" w:tplc="04090001" w:tentative="1">
+      <w:start w:val="1"/>
+      <w:numFmt w:val="bullet"/>
+      <w:lvlText w:val=""/>
+      <w:lvlJc w:val="left"/>
+      <w:pPr>
+        <w:ind w:left="2520" w:hanging="360"/>
+      </w:pPr>
+      <w:rPr>
+        <w:rFonts w:ascii="Symbol" w:hAnsi="Symbol" w:hint="default"/>
+      </w:rPr>
+    </w:lvl>
+    <w:lvl w:ilvl="4" w:tplc="04090003" w:tentative="1">
+      <w:start w:val="1"/>
+      <w:numFmt w:val="bullet"/>
+      <w:lvlText w:val="o"/>
+      <w:lvlJc w:val="left"/>
+      <w:pPr>
+        <w:ind w:left="3240" w:hanging="360"/>
+      </w:pPr>
+      <w:rPr>
+        <w:rFonts w:ascii="Courier New" w:hAnsi="Courier New" w:cs="Courier New" w:hint="default"/>
+      </w:rPr>
+    </w:lvl>
+    <w:lvl w:ilvl="5" w:tplc="04090005" w:tentative="1">
+      <w:start w:val="1"/>
+      <w:numFmt w:val="bullet"/>
+      <w:lvlText w:val=""/>
+      <w:lvlJc w:val="left"/>
+      <w:pPr>
+        <w:ind w:left="3960" w:hanging="360"/>
+      </w:pPr>
+      <w:rPr>
+        <w:rFonts w:ascii="Wingdings" w:hAnsi="Wingdings" w:hint="default"/>
+      </w:rPr>
+    </w:lvl>
+    <w:lvl w:ilvl="6" w:tplc="04090001" w:tentative="1">
+      <w:start w:val="1"/>
+      <w:numFmt w:val="bullet"/>
+      <w:lvlText w:val=""/>
+      <w:lvlJc w:val="left"/>
+      <w:pPr>
+        <w:ind w:left="4680" w:hanging="360"/>
+      </w:pPr>
+      <w:rPr>
+        <w:rFonts w:ascii="Symbol" w:hAnsi="Symbol" w:hint="default"/>
+      </w:rPr>
+    </w:lvl>
+    <w:lvl w:ilvl="7" w:tplc="04090003" w:tentative="1">
+      <w:start w:val="1"/>
+      <w:numFmt w:val="bullet"/>
+      <w:lvlText w:val="o"/>
+      <w:lvlJc w:val="left"/>
+      <w:pPr>
+        <w:ind w:left="5400" w:hanging="360"/>
+      </w:pPr>
+      <w:rPr>
+        <w:rFonts w:ascii="Courier New" w:hAnsi="Courier New" w:cs="Courier New" w:hint="default"/>
+      </w:rPr>
+    </w:lvl>
+    <w:lvl w:ilvl="8" w:tplc="04090005" w:tentative="1">
+      <w:start w:val="1"/>
+      <w:numFmt w:val="bullet"/>
+      <w:lvlText w:val=""/>
+      <w:lvlJc w:val="left"/>
+      <w:pPr>
+        <w:ind w:left="6120" w:hanging="360"/>
+      </w:pPr>
+      <w:rPr>
+        <w:rFonts w:ascii="Wingdings" w:hAnsi="Wingdings" w:hint="default"/>
+      </w:rPr>
+    </w:lvl>
+  </w:abstractNum>
+  <w:abstractNum w:abstractNumId="13" w15:restartNumberingAfterBreak="0">
+    <w:nsid w:val="5D845620"/>
+    <w:multiLevelType w:val="hybridMultilevel"/>
+    <w:tmpl w:val="AB2A1D66"/>
+    <w:lvl w:ilvl="0" w:tplc="04090001">
+      <w:start w:val="1"/>
+      <w:numFmt w:val="bullet"/>
+      <w:lvlText w:val=""/>
+      <w:lvlJc w:val="left"/>
+      <w:pPr>
+        <w:ind w:left="360" w:hanging="360"/>
+      </w:pPr>
+      <w:rPr>
+        <w:rFonts w:ascii="Symbol" w:hAnsi="Symbol" w:hint="default"/>
+      </w:rPr>
+    </w:lvl>
+    <w:lvl w:ilvl="1" w:tplc="04090003" w:tentative="1">
+      <w:start w:val="1"/>
+      <w:numFmt w:val="bullet"/>
+      <w:lvlText w:val="o"/>
+      <w:lvlJc w:val="left"/>
+      <w:pPr>
+        <w:ind w:left="1080" w:hanging="360"/>
+      </w:pPr>
+      <w:rPr>
+        <w:rFonts w:ascii="Courier New" w:hAnsi="Courier New" w:cs="Courier New" w:hint="default"/>
+      </w:rPr>
+    </w:lvl>
+    <w:lvl w:ilvl="2" w:tplc="04090005" w:tentative="1">
+      <w:start w:val="1"/>
+      <w:numFmt w:val="bullet"/>
+      <w:lvlText w:val=""/>
+      <w:lvlJc w:val="left"/>
+      <w:pPr>
+        <w:ind w:left="1800" w:hanging="360"/>
+      </w:pPr>
+      <w:rPr>
+        <w:rFonts w:ascii="Wingdings" w:hAnsi="Wingdings" w:hint="default"/>
+      </w:rPr>
+    </w:lvl>
+    <w:lvl w:ilvl="3" w:tplc="04090001" w:tentative="1">
+      <w:start w:val="1"/>
+      <w:numFmt w:val="bullet"/>
+      <w:lvlText w:val=""/>
+      <w:lvlJc w:val="left"/>
+      <w:pPr>
+        <w:ind w:left="2520" w:hanging="360"/>
+      </w:pPr>
+      <w:rPr>
+        <w:rFonts w:ascii="Symbol" w:hAnsi="Symbol" w:hint="default"/>
+      </w:rPr>
+    </w:lvl>
+    <w:lvl w:ilvl="4" w:tplc="04090003" w:tentative="1">
+      <w:start w:val="1"/>
+      <w:numFmt w:val="bullet"/>
+      <w:lvlText w:val="o"/>
+      <w:lvlJc w:val="left"/>
+      <w:pPr>
+        <w:ind w:left="3240" w:hanging="360"/>
+      </w:pPr>
+      <w:rPr>
+        <w:rFonts w:ascii="Courier New" w:hAnsi="Courier New" w:cs="Courier New" w:hint="default"/>
+      </w:rPr>
+    </w:lvl>
+    <w:lvl w:ilvl="5" w:tplc="04090005" w:tentative="1">
+      <w:start w:val="1"/>
+      <w:numFmt w:val="bullet"/>
+      <w:lvlText w:val=""/>
+      <w:lvlJc w:val="left"/>
+      <w:pPr>
+        <w:ind w:left="3960" w:hanging="360"/>
+      </w:pPr>
+      <w:rPr>
+        <w:rFonts w:ascii="Wingdings" w:hAnsi="Wingdings" w:hint="default"/>
+      </w:rPr>
+    </w:lvl>
+    <w:lvl w:ilvl="6" w:tplc="04090001" w:tentative="1">
+      <w:start w:val="1"/>
+      <w:numFmt w:val="bullet"/>
+      <w:lvlText w:val=""/>
+      <w:lvlJc w:val="left"/>
+      <w:pPr>
+        <w:ind w:left="4680" w:hanging="360"/>
+      </w:pPr>
+      <w:rPr>
+        <w:rFonts w:ascii="Symbol" w:hAnsi="Symbol" w:hint="default"/>
+      </w:rPr>
+    </w:lvl>
+    <w:lvl w:ilvl="7" w:tplc="04090003" w:tentative="1">
+      <w:start w:val="1"/>
+      <w:numFmt w:val="bullet"/>
+      <w:lvlText w:val="o"/>
+      <w:lvlJc w:val="left"/>
+      <w:pPr>
+        <w:ind w:left="5400" w:hanging="360"/>
+      </w:pPr>
+      <w:rPr>
+        <w:rFonts w:ascii="Courier New" w:hAnsi="Courier New" w:cs="Courier New" w:hint="default"/>
+      </w:rPr>
+    </w:lvl>
+    <w:lvl w:ilvl="8" w:tplc="04090005" w:tentative="1">
+      <w:start w:val="1"/>
+      <w:numFmt w:val="bullet"/>
+      <w:lvlText w:val=""/>
+      <w:lvlJc w:val="left"/>
+      <w:pPr>
+        <w:ind w:left="6120" w:hanging="360"/>
+      </w:pPr>
+      <w:rPr>
+        <w:rFonts w:ascii="Wingdings" w:hAnsi="Wingdings" w:hint="default"/>
+      </w:rPr>
+    </w:lvl>
+  </w:abstractNum>
+  <w:abstractNum w:abstractNumId="14" w15:restartNumberingAfterBreak="0">
     <w:nsid w:val="61B6489F"/>
     <w:multiLevelType w:val="hybridMultilevel"/>
     <w:tmpl w:val="6CE86246"/>
@@ -2291,7 +3920,120 @@
       </w:rPr>
     </w:lvl>
   </w:abstractNum>
-  <w:abstractNum w:abstractNumId="7" w15:restartNumberingAfterBreak="0">
+  <w:abstractNum w:abstractNumId="15" w15:restartNumberingAfterBreak="0">
+    <w:nsid w:val="65E30A3A"/>
+    <w:multiLevelType w:val="hybridMultilevel"/>
+    <w:tmpl w:val="1D86FD2A"/>
+    <w:lvl w:ilvl="0" w:tplc="04090001">
+      <w:start w:val="1"/>
+      <w:numFmt w:val="bullet"/>
+      <w:lvlText w:val=""/>
+      <w:lvlJc w:val="left"/>
+      <w:pPr>
+        <w:ind w:left="360" w:hanging="360"/>
+      </w:pPr>
+      <w:rPr>
+        <w:rFonts w:ascii="Symbol" w:hAnsi="Symbol" w:hint="default"/>
+      </w:rPr>
+    </w:lvl>
+    <w:lvl w:ilvl="1" w:tplc="04090003" w:tentative="1">
+      <w:start w:val="1"/>
+      <w:numFmt w:val="bullet"/>
+      <w:lvlText w:val="o"/>
+      <w:lvlJc w:val="left"/>
+      <w:pPr>
+        <w:ind w:left="1080" w:hanging="360"/>
+      </w:pPr>
+      <w:rPr>
+        <w:rFonts w:ascii="Courier New" w:hAnsi="Courier New" w:cs="Courier New" w:hint="default"/>
+      </w:rPr>
+    </w:lvl>
+    <w:lvl w:ilvl="2" w:tplc="04090005" w:tentative="1">
+      <w:start w:val="1"/>
+      <w:numFmt w:val="bullet"/>
+      <w:lvlText w:val=""/>
+      <w:lvlJc w:val="left"/>
+      <w:pPr>
+        <w:ind w:left="1800" w:hanging="360"/>
+      </w:pPr>
+      <w:rPr>
+        <w:rFonts w:ascii="Wingdings" w:hAnsi="Wingdings" w:hint="default"/>
+      </w:rPr>
+    </w:lvl>
+    <w:lvl w:ilvl="3" w:tplc="04090001" w:tentative="1">
+      <w:start w:val="1"/>
+      <w:numFmt w:val="bullet"/>
+      <w:lvlText w:val=""/>
+      <w:lvlJc w:val="left"/>
+      <w:pPr>
+        <w:ind w:left="2520" w:hanging="360"/>
+      </w:pPr>
+      <w:rPr>
+        <w:rFonts w:ascii="Symbol" w:hAnsi="Symbol" w:hint="default"/>
+      </w:rPr>
+    </w:lvl>
+    <w:lvl w:ilvl="4" w:tplc="04090003" w:tentative="1">
+      <w:start w:val="1"/>
+      <w:numFmt w:val="bullet"/>
+      <w:lvlText w:val="o"/>
+      <w:lvlJc w:val="left"/>
+      <w:pPr>
+        <w:ind w:left="3240" w:hanging="360"/>
+      </w:pPr>
+      <w:rPr>
+        <w:rFonts w:ascii="Courier New" w:hAnsi="Courier New" w:cs="Courier New" w:hint="default"/>
+      </w:rPr>
+    </w:lvl>
+    <w:lvl w:ilvl="5" w:tplc="04090005" w:tentative="1">
+      <w:start w:val="1"/>
+      <w:numFmt w:val="bullet"/>
+      <w:lvlText w:val=""/>
+      <w:lvlJc w:val="left"/>
+      <w:pPr>
+        <w:ind w:left="3960" w:hanging="360"/>
+      </w:pPr>
+      <w:rPr>
+        <w:rFonts w:ascii="Wingdings" w:hAnsi="Wingdings" w:hint="default"/>
+      </w:rPr>
+    </w:lvl>
+    <w:lvl w:ilvl="6" w:tplc="04090001" w:tentative="1">
+      <w:start w:val="1"/>
+      <w:numFmt w:val="bullet"/>
+      <w:lvlText w:val=""/>
+      <w:lvlJc w:val="left"/>
+      <w:pPr>
+        <w:ind w:left="4680" w:hanging="360"/>
+      </w:pPr>
+      <w:rPr>
+        <w:rFonts w:ascii="Symbol" w:hAnsi="Symbol" w:hint="default"/>
+      </w:rPr>
+    </w:lvl>
+    <w:lvl w:ilvl="7" w:tplc="04090003" w:tentative="1">
+      <w:start w:val="1"/>
+      <w:numFmt w:val="bullet"/>
+      <w:lvlText w:val="o"/>
+      <w:lvlJc w:val="left"/>
+      <w:pPr>
+        <w:ind w:left="5400" w:hanging="360"/>
+      </w:pPr>
+      <w:rPr>
+        <w:rFonts w:ascii="Courier New" w:hAnsi="Courier New" w:cs="Courier New" w:hint="default"/>
+      </w:rPr>
+    </w:lvl>
+    <w:lvl w:ilvl="8" w:tplc="04090005" w:tentative="1">
+      <w:start w:val="1"/>
+      <w:numFmt w:val="bullet"/>
+      <w:lvlText w:val=""/>
+      <w:lvlJc w:val="left"/>
+      <w:pPr>
+        <w:ind w:left="6120" w:hanging="360"/>
+      </w:pPr>
+      <w:rPr>
+        <w:rFonts w:ascii="Wingdings" w:hAnsi="Wingdings" w:hint="default"/>
+      </w:rPr>
+    </w:lvl>
+  </w:abstractNum>
+  <w:abstractNum w:abstractNumId="16" w15:restartNumberingAfterBreak="0">
     <w:nsid w:val="6DF93F3A"/>
     <w:multiLevelType w:val="multilevel"/>
     <w:tmpl w:val="194E3E12"/>
@@ -2433,7 +4175,7 @@
       </w:rPr>
     </w:lvl>
   </w:abstractNum>
-  <w:abstractNum w:abstractNumId="8" w15:restartNumberingAfterBreak="0">
+  <w:abstractNum w:abstractNumId="17" w15:restartNumberingAfterBreak="0">
     <w:nsid w:val="73E84A9A"/>
     <w:multiLevelType w:val="hybridMultilevel"/>
     <w:tmpl w:val="7C123582"/>
@@ -2519,7 +4261,7 @@
       </w:pPr>
     </w:lvl>
   </w:abstractNum>
-  <w:abstractNum w:abstractNumId="9" w15:restartNumberingAfterBreak="0">
+  <w:abstractNum w:abstractNumId="18" w15:restartNumberingAfterBreak="0">
     <w:nsid w:val="741F264A"/>
     <w:multiLevelType w:val="multilevel"/>
     <w:tmpl w:val="7B96BC6A"/>
@@ -2666,7 +4408,7 @@
       </w:rPr>
     </w:lvl>
   </w:abstractNum>
-  <w:abstractNum w:abstractNumId="10" w15:restartNumberingAfterBreak="0">
+  <w:abstractNum w:abstractNumId="19" w15:restartNumberingAfterBreak="0">
     <w:nsid w:val="7EF25451"/>
     <w:multiLevelType w:val="hybridMultilevel"/>
     <w:tmpl w:val="DBAE26B0"/>
@@ -2780,37 +4522,64 @@
     </w:lvl>
   </w:abstractNum>
   <w:num w:numId="1" w16cid:durableId="615217278">
+    <w:abstractNumId w:val="16"/>
+  </w:num>
+  <w:num w:numId="2" w16cid:durableId="978002273">
+    <w:abstractNumId w:val="18"/>
+  </w:num>
+  <w:num w:numId="3" w16cid:durableId="1153451991">
+    <w:abstractNumId w:val="17"/>
+  </w:num>
+  <w:num w:numId="4" w16cid:durableId="1064109296">
+    <w:abstractNumId w:val="11"/>
+  </w:num>
+  <w:num w:numId="5" w16cid:durableId="1576089652">
+    <w:abstractNumId w:val="1"/>
+  </w:num>
+  <w:num w:numId="6" w16cid:durableId="1143038012">
+    <w:abstractNumId w:val="9"/>
+  </w:num>
+  <w:num w:numId="7" w16cid:durableId="1950893818">
+    <w:abstractNumId w:val="14"/>
+  </w:num>
+  <w:num w:numId="8" w16cid:durableId="1542593824">
+    <w:abstractNumId w:val="4"/>
+  </w:num>
+  <w:num w:numId="9" w16cid:durableId="13463378">
+    <w:abstractNumId w:val="6"/>
+  </w:num>
+  <w:num w:numId="10" w16cid:durableId="766199386">
+    <w:abstractNumId w:val="19"/>
+  </w:num>
+  <w:num w:numId="11" w16cid:durableId="243687428">
+    <w:abstractNumId w:val="10"/>
+  </w:num>
+  <w:num w:numId="12" w16cid:durableId="1400517733">
     <w:abstractNumId w:val="7"/>
   </w:num>
-  <w:num w:numId="2" w16cid:durableId="978002273">
-    <w:abstractNumId w:val="9"/>
+  <w:num w:numId="13" w16cid:durableId="1895459315">
+    <w:abstractNumId w:val="13"/>
   </w:num>
-  <w:num w:numId="3" w16cid:durableId="1153451991">
+  <w:num w:numId="14" w16cid:durableId="97726440">
+    <w:abstractNumId w:val="5"/>
+  </w:num>
+  <w:num w:numId="15" w16cid:durableId="887693272">
+    <w:abstractNumId w:val="15"/>
+  </w:num>
+  <w:num w:numId="16" w16cid:durableId="1407726665">
+    <w:abstractNumId w:val="3"/>
+  </w:num>
+  <w:num w:numId="17" w16cid:durableId="138151293">
     <w:abstractNumId w:val="8"/>
   </w:num>
-  <w:num w:numId="4" w16cid:durableId="1064109296">
-    <w:abstractNumId w:val="5"/>
-  </w:num>
-  <w:num w:numId="5" w16cid:durableId="1576089652">
-    <w:abstractNumId w:val="0"/>
-  </w:num>
-  <w:num w:numId="6" w16cid:durableId="1143038012">
-    <w:abstractNumId w:val="3"/>
-  </w:num>
-  <w:num w:numId="7" w16cid:durableId="1950893818">
-    <w:abstractNumId w:val="6"/>
-  </w:num>
-  <w:num w:numId="8" w16cid:durableId="1542593824">
-    <w:abstractNumId w:val="1"/>
-  </w:num>
-  <w:num w:numId="9" w16cid:durableId="13463378">
+  <w:num w:numId="18" w16cid:durableId="910307371">
     <w:abstractNumId w:val="2"/>
   </w:num>
-  <w:num w:numId="10" w16cid:durableId="766199386">
-    <w:abstractNumId w:val="10"/>
+  <w:num w:numId="19" w16cid:durableId="1670517332">
+    <w:abstractNumId w:val="12"/>
   </w:num>
-  <w:num w:numId="11" w16cid:durableId="243687428">
-    <w:abstractNumId w:val="4"/>
+  <w:num w:numId="20" w16cid:durableId="1777677845">
+    <w:abstractNumId w:val="0"/>
   </w:num>
 </w:numbering>
 </file>
@@ -3937,10 +5706,18 @@
 
 <file path=customXml/item1.xml><?xml version="1.0" encoding="utf-8"?>
 <?mso-contentType ?>
-<spe:Receivers xmlns:spe="http://schemas.microsoft.com/sharepoint/events"/>
+<FormTemplates xmlns="http://schemas.microsoft.com/sharepoint/v3/contenttype/forms">
+  <Display>DocumentLibraryForm</Display>
+  <Edit>DocumentLibraryForm</Edit>
+  <New>DocumentLibraryForm</New>
+</FormTemplates>
 </file>
 
 <file path=customXml/item2.xml><?xml version="1.0" encoding="utf-8"?>
+<LongProperties xmlns="http://schemas.microsoft.com/office/2006/metadata/longProperties"/>
+</file>
+
+<file path=customXml/item3.xml><?xml version="1.0" encoding="utf-8"?>
 <p:properties xmlns:p="http://schemas.microsoft.com/office/2006/metadata/properties" xmlns:xsi="http://www.w3.org/2001/XMLSchema-instance" xmlns:pc="http://schemas.microsoft.com/office/infopath/2007/PartnerControls">
   <documentManagement>
     <PublishingExpirationDate xmlns="http://schemas.microsoft.com/sharepoint/v3" xsi:nil="true"/>
@@ -3965,24 +5742,12 @@
 </p:properties>
 </file>
 
-<file path=customXml/item3.xml><?xml version="1.0" encoding="utf-8"?>
-<LongProperties xmlns="http://schemas.microsoft.com/office/2006/metadata/longProperties"/>
-</file>
-
 <file path=customXml/item4.xml><?xml version="1.0" encoding="utf-8"?>
 <?mso-contentType ?>
-<FormTemplates xmlns="http://schemas.microsoft.com/sharepoint/v3/contenttype/forms">
-  <Display>DocumentLibraryForm</Display>
-  <Edit>DocumentLibraryForm</Edit>
-  <New>DocumentLibraryForm</New>
-</FormTemplates>
+<spe:Receivers xmlns:spe="http://schemas.microsoft.com/sharepoint/events"/>
 </file>
 
 <file path=customXml/item5.xml><?xml version="1.0" encoding="utf-8"?>
-<b:Sources xmlns:b="http://schemas.openxmlformats.org/officeDocument/2006/bibliography" xmlns="http://schemas.openxmlformats.org/officeDocument/2006/bibliography" SelectedStyle="\APA.XSL" StyleName="APA"/>
-</file>
-
-<file path=customXml/item6.xml><?xml version="1.0" encoding="utf-8"?>
 <ct:contentTypeSchema xmlns:ct="http://schemas.microsoft.com/office/2006/metadata/contentType" xmlns:ma="http://schemas.microsoft.com/office/2006/metadata/properties/metaAttributes" ct:_="" ma:_="" ma:contentTypeName="Document" ma:contentTypeID="0x010100B1773E72901A7847B81C290161348FFF" ma:contentTypeVersion="17" ma:contentTypeDescription="Upload a new document." ma:contentTypeScope="" ma:versionID="eab0dbf8a951c9590aa5989efdbf4922">
   <xsd:schema xmlns:xsd="http://www.w3.org/2001/XMLSchema" xmlns:xs="http://www.w3.org/2001/XMLSchema" xmlns:p="http://schemas.microsoft.com/office/2006/metadata/properties" xmlns:ns1="http://schemas.microsoft.com/sharepoint/v3" xmlns:ns2="db127462-dcaf-47e6-9968-3560db96afd0" xmlns:ns3="4e3ab1ac-c744-4f3e-9438-8266a700a61b" targetNamespace="http://schemas.microsoft.com/office/2006/metadata/properties" ma:root="true" ma:fieldsID="873fb14c79ebdf345cd40b1dd9d941f3" ns1:_="" ns2:_="" ns3:_="">
     <xsd:import namespace="http://schemas.microsoft.com/sharepoint/v3"/>
@@ -4276,15 +6041,27 @@
 </ct:contentTypeSchema>
 </file>
 
+<file path=customXml/item6.xml><?xml version="1.0" encoding="utf-8"?>
+<b:Sources xmlns:b="http://schemas.openxmlformats.org/officeDocument/2006/bibliography" xmlns="http://schemas.openxmlformats.org/officeDocument/2006/bibliography" SelectedStyle="\APA.XSL" StyleName="APA"/>
+</file>
+
 <file path=customXml/itemProps1.xml><?xml version="1.0" encoding="utf-8"?>
-<ds:datastoreItem xmlns:ds="http://schemas.openxmlformats.org/officeDocument/2006/customXml" ds:itemID="{A417EB68-C012-4D25-91E6-226410959721}">
+<ds:datastoreItem xmlns:ds="http://schemas.openxmlformats.org/officeDocument/2006/customXml" ds:itemID="{14EF6F46-23D2-4A1A-A566-F90C9DEF8288}">
   <ds:schemaRefs>
-    <ds:schemaRef ds:uri="http://schemas.microsoft.com/sharepoint/events"/>
+    <ds:schemaRef ds:uri="http://schemas.microsoft.com/sharepoint/v3/contenttype/forms"/>
   </ds:schemaRefs>
 </ds:datastoreItem>
 </file>
 
 <file path=customXml/itemProps2.xml><?xml version="1.0" encoding="utf-8"?>
+<ds:datastoreItem xmlns:ds="http://schemas.openxmlformats.org/officeDocument/2006/customXml" ds:itemID="{9ACC7528-D252-41FE-A787-42CA4C1918AF}">
+  <ds:schemaRefs>
+    <ds:schemaRef ds:uri="http://schemas.microsoft.com/office/2006/metadata/longProperties"/>
+  </ds:schemaRefs>
+</ds:datastoreItem>
+</file>
+
+<file path=customXml/itemProps3.xml><?xml version="1.0" encoding="utf-8"?>
 <ds:datastoreItem xmlns:ds="http://schemas.openxmlformats.org/officeDocument/2006/customXml" ds:itemID="{D57F101F-3185-4125-8D5A-2E8B29E0CBE1}">
   <ds:schemaRefs>
     <ds:schemaRef ds:uri="http://schemas.microsoft.com/office/2006/metadata/properties"/>
@@ -4295,31 +6072,15 @@
 </ds:datastoreItem>
 </file>
 
-<file path=customXml/itemProps3.xml><?xml version="1.0" encoding="utf-8"?>
-<ds:datastoreItem xmlns:ds="http://schemas.openxmlformats.org/officeDocument/2006/customXml" ds:itemID="{9ACC7528-D252-41FE-A787-42CA4C1918AF}">
+<file path=customXml/itemProps4.xml><?xml version="1.0" encoding="utf-8"?>
+<ds:datastoreItem xmlns:ds="http://schemas.openxmlformats.org/officeDocument/2006/customXml" ds:itemID="{A417EB68-C012-4D25-91E6-226410959721}">
   <ds:schemaRefs>
-    <ds:schemaRef ds:uri="http://schemas.microsoft.com/office/2006/metadata/longProperties"/>
-  </ds:schemaRefs>
-</ds:datastoreItem>
-</file>
-
-<file path=customXml/itemProps4.xml><?xml version="1.0" encoding="utf-8"?>
-<ds:datastoreItem xmlns:ds="http://schemas.openxmlformats.org/officeDocument/2006/customXml" ds:itemID="{14EF6F46-23D2-4A1A-A566-F90C9DEF8288}">
-  <ds:schemaRefs>
-    <ds:schemaRef ds:uri="http://schemas.microsoft.com/sharepoint/v3/contenttype/forms"/>
+    <ds:schemaRef ds:uri="http://schemas.microsoft.com/sharepoint/events"/>
   </ds:schemaRefs>
 </ds:datastoreItem>
 </file>
 
 <file path=customXml/itemProps5.xml><?xml version="1.0" encoding="utf-8"?>
-<ds:datastoreItem xmlns:ds="http://schemas.openxmlformats.org/officeDocument/2006/customXml" ds:itemID="{22739856-C4BB-48A7-AB83-15E4B979C052}">
-  <ds:schemaRefs>
-    <ds:schemaRef ds:uri="http://schemas.openxmlformats.org/officeDocument/2006/bibliography"/>
-  </ds:schemaRefs>
-</ds:datastoreItem>
-</file>
-
-<file path=customXml/itemProps6.xml><?xml version="1.0" encoding="utf-8"?>
 <ds:datastoreItem xmlns:ds="http://schemas.openxmlformats.org/officeDocument/2006/customXml" ds:itemID="{DE1C186F-FCFF-49AB-B0E4-3212E7D359AD}">
   <ds:schemaRefs>
     <ds:schemaRef ds:uri="http://schemas.microsoft.com/office/2006/metadata/contentType"/>
@@ -4337,4 +6098,12 @@
     <ds:schemaRef ds:uri="http://schemas.microsoft.com/internal/obd"/>
   </ds:schemaRefs>
 </ds:datastoreItem>
+</file>
+
+<file path=customXml/itemProps6.xml><?xml version="1.0" encoding="utf-8"?>
+<ds:datastoreItem xmlns:ds="http://schemas.openxmlformats.org/officeDocument/2006/customXml" ds:itemID="{22739856-C4BB-48A7-AB83-15E4B979C052}">
+  <ds:schemaRefs>
+    <ds:schemaRef ds:uri="http://schemas.openxmlformats.org/officeDocument/2006/bibliography"/>
+  </ds:schemaRefs>
+</ds:datastoreItem>
 </file>